--- a/DesignDocument/Chapters/Ticketing_System_Persona_UXs.docx
+++ b/DesignDocument/Chapters/Ticketing_System_Persona_UXs.docx
@@ -1,6 +1,6 @@
 
 <file path=word/document.xml><?xml version="1.0" encoding="utf-8"?>
-<w:document xmlns:wpc="http://schemas.microsoft.com/office/word/2010/wordprocessingCanvas" xmlns:mc="http://schemas.openxmlformats.org/markup-compatibility/2006" xmlns:o="urn:schemas-microsoft-com:office:office" xmlns:r="http://schemas.openxmlformats.org/officeDocument/2006/relationships" xmlns:m="http://schemas.openxmlformats.org/officeDocument/2006/math" xmlns:v="urn:schemas-microsoft-com:vml" xmlns:wp14="http://schemas.microsoft.com/office/word/2010/wordprocessingDrawing" xmlns:wp="http://schemas.openxmlformats.org/drawingml/2006/wordprocessingDrawing" xmlns:w10="urn:schemas-microsoft-com:office:word" xmlns:w="http://schemas.openxmlformats.org/wordprocessingml/2006/main" xmlns:w14="http://schemas.microsoft.com/office/word/2010/wordml" xmlns:w15="http://schemas.microsoft.com/office/word/2012/wordml" xmlns:wpg="http://schemas.microsoft.com/office/word/2010/wordprocessingGroup" xmlns:wpi="http://schemas.microsoft.com/office/word/2010/wordprocessingInk" xmlns:wne="http://schemas.microsoft.com/office/word/2006/wordml" xmlns:wps="http://schemas.microsoft.com/office/word/2010/wordprocessingShape" mc:Ignorable="w14 w15 wp14">
+<w:document xmlns:wpc="http://schemas.microsoft.com/office/word/2010/wordprocessingCanvas" xmlns:cx="http://schemas.microsoft.com/office/drawing/2014/chartex" xmlns:cx1="http://schemas.microsoft.com/office/drawing/2015/9/8/chartex" xmlns:cx2="http://schemas.microsoft.com/office/drawing/2015/10/21/chartex" xmlns:cx3="http://schemas.microsoft.com/office/drawing/2016/5/9/chartex" xmlns:cx4="http://schemas.microsoft.com/office/drawing/2016/5/10/chartex" xmlns:cx5="http://schemas.microsoft.com/office/drawing/2016/5/11/chartex" xmlns:mc="http://schemas.openxmlformats.org/markup-compatibility/2006" xmlns:o="urn:schemas-microsoft-com:office:office" xmlns:r="http://schemas.openxmlformats.org/officeDocument/2006/relationships" xmlns:m="http://schemas.openxmlformats.org/officeDocument/2006/math" xmlns:v="urn:schemas-microsoft-com:vml" xmlns:wp14="http://schemas.microsoft.com/office/word/2010/wordprocessingDrawing" xmlns:wp="http://schemas.openxmlformats.org/drawingml/2006/wordprocessingDrawing" xmlns:w10="urn:schemas-microsoft-com:office:word" xmlns:w="http://schemas.openxmlformats.org/wordprocessingml/2006/main" xmlns:w14="http://schemas.microsoft.com/office/word/2010/wordml" xmlns:w15="http://schemas.microsoft.com/office/word/2012/wordml" xmlns:w16se="http://schemas.microsoft.com/office/word/2015/wordml/symex" xmlns:wpg="http://schemas.microsoft.com/office/word/2010/wordprocessingGroup" xmlns:wpi="http://schemas.microsoft.com/office/word/2010/wordprocessingInk" xmlns:wne="http://schemas.microsoft.com/office/word/2006/wordml" xmlns:wps="http://schemas.microsoft.com/office/word/2010/wordprocessingShape" mc:Ignorable="w14 w15 w16se wp14">
   <w:body>
     <w:p>
       <w:pPr>
@@ -760,7 +760,7 @@
         <w:rPr>
           <w:rFonts w:ascii="Times New Roman" w:hAnsi="Times New Roman"/>
           <w:noProof/>
-          <w:lang w:val="tr-TR" w:eastAsia="tr-TR"/>
+          <w:lang w:val="de-DE" w:eastAsia="de-DE"/>
         </w:rPr>
         <mc:AlternateContent>
           <mc:Choice Requires="wps">
@@ -839,7 +839,7 @@
         <w:rPr>
           <w:rFonts w:ascii="Times New Roman" w:hAnsi="Times New Roman"/>
           <w:noProof/>
-          <w:lang w:val="tr-TR" w:eastAsia="tr-TR"/>
+          <w:lang w:val="de-DE" w:eastAsia="de-DE"/>
         </w:rPr>
         <mc:AlternateContent>
           <mc:Choice Requires="wps">
@@ -918,7 +918,7 @@
         <w:rPr>
           <w:rFonts w:ascii="Times New Roman" w:hAnsi="Times New Roman"/>
           <w:noProof/>
-          <w:lang w:val="tr-TR" w:eastAsia="tr-TR"/>
+          <w:lang w:val="de-DE" w:eastAsia="de-DE"/>
         </w:rPr>
         <mc:AlternateContent>
           <mc:Choice Requires="wps">
@@ -997,7 +997,7 @@
         <w:rPr>
           <w:rFonts w:ascii="Times New Roman" w:hAnsi="Times New Roman"/>
           <w:noProof/>
-          <w:lang w:val="tr-TR" w:eastAsia="tr-TR"/>
+          <w:lang w:val="de-DE" w:eastAsia="de-DE"/>
         </w:rPr>
         <mc:AlternateContent>
           <mc:Choice Requires="wps">
@@ -1076,7 +1076,7 @@
         <w:rPr>
           <w:rFonts w:ascii="Times New Roman" w:hAnsi="Times New Roman"/>
           <w:noProof/>
-          <w:lang w:val="tr-TR" w:eastAsia="tr-TR"/>
+          <w:lang w:val="de-DE" w:eastAsia="de-DE"/>
         </w:rPr>
         <mc:AlternateContent>
           <mc:Choice Requires="wps">
@@ -1283,7 +1283,7 @@
         <w:rPr>
           <w:rFonts w:ascii="Times New Roman" w:hAnsi="Times New Roman"/>
           <w:noProof/>
-          <w:lang w:val="tr-TR" w:eastAsia="tr-TR"/>
+          <w:lang w:val="de-DE" w:eastAsia="de-DE"/>
         </w:rPr>
         <mc:AlternateContent>
           <mc:Choice Requires="wps">
@@ -1426,7 +1426,7 @@
         <w:rPr>
           <w:rFonts w:ascii="Times New Roman" w:hAnsi="Times New Roman"/>
           <w:noProof/>
-          <w:lang w:val="tr-TR" w:eastAsia="tr-TR"/>
+          <w:lang w:val="de-DE" w:eastAsia="de-DE"/>
         </w:rPr>
         <mc:AlternateContent>
           <mc:Choice Requires="wps">
@@ -1549,7 +1549,7 @@
         <w:rPr>
           <w:rFonts w:ascii="Times New Roman" w:hAnsi="Times New Roman"/>
           <w:noProof/>
-          <w:lang w:val="tr-TR" w:eastAsia="tr-TR"/>
+          <w:lang w:val="de-DE" w:eastAsia="de-DE"/>
         </w:rPr>
         <mc:AlternateContent>
           <mc:Choice Requires="wps">
@@ -1672,7 +1672,7 @@
         <w:rPr>
           <w:rFonts w:ascii="Times New Roman" w:hAnsi="Times New Roman"/>
           <w:noProof/>
-          <w:lang w:val="tr-TR" w:eastAsia="tr-TR"/>
+          <w:lang w:val="de-DE" w:eastAsia="de-DE"/>
         </w:rPr>
         <mc:AlternateContent>
           <mc:Choice Requires="wps">
@@ -1879,7 +1879,7 @@
         <w:rPr>
           <w:rFonts w:ascii="Times New Roman" w:hAnsi="Times New Roman"/>
           <w:noProof/>
-          <w:lang w:val="tr-TR" w:eastAsia="tr-TR"/>
+          <w:lang w:val="de-DE" w:eastAsia="de-DE"/>
         </w:rPr>
         <mc:AlternateContent>
           <mc:Choice Requires="wps">
@@ -2002,7 +2002,7 @@
         <w:rPr>
           <w:rFonts w:ascii="Times New Roman" w:hAnsi="Times New Roman"/>
           <w:noProof/>
-          <w:lang w:val="tr-TR" w:eastAsia="tr-TR"/>
+          <w:lang w:val="de-DE" w:eastAsia="de-DE"/>
         </w:rPr>
         <mc:AlternateContent>
           <mc:Choice Requires="wps">
@@ -2081,7 +2081,7 @@
         <w:rPr>
           <w:rFonts w:ascii="Times New Roman" w:hAnsi="Times New Roman"/>
           <w:noProof/>
-          <w:lang w:val="tr-TR" w:eastAsia="tr-TR"/>
+          <w:lang w:val="de-DE" w:eastAsia="de-DE"/>
         </w:rPr>
         <mc:AlternateContent>
           <mc:Choice Requires="wps">
@@ -2204,7 +2204,7 @@
         <w:rPr>
           <w:rFonts w:ascii="Times New Roman" w:hAnsi="Times New Roman"/>
           <w:noProof/>
-          <w:lang w:val="tr-TR" w:eastAsia="tr-TR"/>
+          <w:lang w:val="de-DE" w:eastAsia="de-DE"/>
         </w:rPr>
         <mc:AlternateContent>
           <mc:Choice Requires="wps">
@@ -2393,7 +2393,7 @@
         <w:rPr>
           <w:rFonts w:ascii="Times New Roman" w:hAnsi="Times New Roman"/>
           <w:noProof/>
-          <w:lang w:val="tr-TR" w:eastAsia="tr-TR"/>
+          <w:lang w:val="de-DE" w:eastAsia="de-DE"/>
         </w:rPr>
         <mc:AlternateContent>
           <mc:Choice Requires="wps">
@@ -2600,7 +2600,7 @@
         <w:rPr>
           <w:rFonts w:ascii="Times New Roman" w:hAnsi="Times New Roman"/>
           <w:noProof/>
-          <w:lang w:val="tr-TR" w:eastAsia="tr-TR"/>
+          <w:lang w:val="de-DE" w:eastAsia="de-DE"/>
         </w:rPr>
         <w:drawing>
           <wp:inline distT="0" distB="0" distL="0" distR="0" wp14:anchorId="55D28EDD" wp14:editId="09BFA881">
@@ -2828,7 +2828,134 @@
         <w:rPr>
           <w:rFonts w:ascii="Times New Roman" w:hAnsi="Times New Roman"/>
           <w:noProof/>
-          <w:lang w:val="tr-TR" w:eastAsia="tr-TR"/>
+          <w:lang w:val="de-DE" w:eastAsia="de-DE"/>
+        </w:rPr>
+        <mc:AlternateContent>
+          <mc:Choice Requires="wps">
+            <w:drawing>
+              <wp:anchor distT="0" distB="0" distL="114300" distR="114300" simplePos="0" relativeHeight="251674624" behindDoc="0" locked="0" layoutInCell="1" allowOverlap="1" wp14:anchorId="6D1B23C7" wp14:editId="45387B1C">
+                <wp:simplePos x="0" y="0"/>
+                <wp:positionH relativeFrom="column">
+                  <wp:posOffset>2879725</wp:posOffset>
+                </wp:positionH>
+                <wp:positionV relativeFrom="paragraph">
+                  <wp:posOffset>1804035</wp:posOffset>
+                </wp:positionV>
+                <wp:extent cx="2595880" cy="469265"/>
+                <wp:effectExtent l="0" t="0" r="13970" b="26035"/>
+                <wp:wrapNone/>
+                <wp:docPr id="14" name="Text Box 14"/>
+                <wp:cNvGraphicFramePr>
+                  <a:graphicFrameLocks xmlns:a="http://schemas.openxmlformats.org/drawingml/2006/main"/>
+                </wp:cNvGraphicFramePr>
+                <a:graphic xmlns:a="http://schemas.openxmlformats.org/drawingml/2006/main">
+                  <a:graphicData uri="http://schemas.microsoft.com/office/word/2010/wordprocessingShape">
+                    <wps:wsp>
+                      <wps:cNvSpPr txBox="1">
+                        <a:spLocks noChangeArrowheads="1"/>
+                      </wps:cNvSpPr>
+                      <wps:spPr bwMode="auto">
+                        <a:xfrm>
+                          <a:off x="0" y="0"/>
+                          <a:ext cx="2595880" cy="469265"/>
+                        </a:xfrm>
+                        <a:prstGeom prst="rect">
+                          <a:avLst/>
+                        </a:prstGeom>
+                        <a:solidFill>
+                          <a:srgbClr val="FFFFFF"/>
+                        </a:solidFill>
+                        <a:ln w="9525">
+                          <a:solidFill>
+                            <a:srgbClr val="000000"/>
+                          </a:solidFill>
+                          <a:miter lim="800000"/>
+                          <a:headEnd/>
+                          <a:tailEnd/>
+                        </a:ln>
+                      </wps:spPr>
+                      <wps:txbx>
+                        <w:txbxContent>
+                          <w:p>
+                            <w:pPr>
+                              <w:rPr>
+                                <w:rFonts w:ascii="Lucida Grande" w:hAnsi="Lucida Grande" w:cs="Arial"/>
+                                <w:color w:val="000000"/>
+                                <w:sz w:val="18"/>
+                                <w:szCs w:val="18"/>
+                                <w:lang w:val="tr-TR"/>
+                              </w:rPr>
+                            </w:pPr>
+                            <w:r>
+                              <w:rPr>
+                                <w:rFonts w:ascii="Lucida Grande" w:hAnsi="Lucida Grande" w:cs="Arial"/>
+                                <w:color w:val="000000"/>
+                                <w:sz w:val="18"/>
+                                <w:szCs w:val="18"/>
+                                <w:lang w:val="tr-TR"/>
+                              </w:rPr>
+                              <w:t>Resolve issues of students within 24 hours</w:t>
+                            </w:r>
+                          </w:p>
+                        </w:txbxContent>
+                      </wps:txbx>
+                      <wps:bodyPr rot="0" vert="horz" wrap="square" lIns="91440" tIns="45720" rIns="91440" bIns="45720" anchor="t" anchorCtr="0">
+                        <a:noAutofit/>
+                      </wps:bodyPr>
+                    </wps:wsp>
+                  </a:graphicData>
+                </a:graphic>
+                <wp14:sizeRelH relativeFrom="margin">
+                  <wp14:pctWidth>0</wp14:pctWidth>
+                </wp14:sizeRelH>
+                <wp14:sizeRelV relativeFrom="margin">
+                  <wp14:pctHeight>0</wp14:pctHeight>
+                </wp14:sizeRelV>
+              </wp:anchor>
+            </w:drawing>
+          </mc:Choice>
+          <mc:Fallback>
+            <w:pict>
+              <v:shapetype w14:anchorId="6D1B23C7" id="_x0000_t202" coordsize="21600,21600" o:spt="202" path="m,l,21600r21600,l21600,xe">
+                <v:stroke joinstyle="miter"/>
+                <v:path gradientshapeok="t" o:connecttype="rect"/>
+              </v:shapetype>
+              <v:shape id="Text Box 14" o:spid="_x0000_s1035" type="#_x0000_t202" style="position:absolute;margin-left:226.75pt;margin-top:142.05pt;width:204.4pt;height:36.95pt;z-index:251674624;visibility:visible;mso-wrap-style:square;mso-width-percent:0;mso-height-percent:0;mso-wrap-distance-left:9pt;mso-wrap-distance-top:0;mso-wrap-distance-right:9pt;mso-wrap-distance-bottom:0;mso-position-horizontal:absolute;mso-position-horizontal-relative:text;mso-position-vertical:absolute;mso-position-vertical-relative:text;mso-width-percent:0;mso-height-percent:0;mso-width-relative:margin;mso-height-relative:margin;v-text-anchor:top" o:gfxdata="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">
+                <v:textbox>
+                  <w:txbxContent>
+                    <w:p>
+                      <w:pPr>
+                        <w:rPr>
+                          <w:rFonts w:ascii="Lucida Grande" w:hAnsi="Lucida Grande" w:cs="Arial"/>
+                          <w:color w:val="000000"/>
+                          <w:sz w:val="18"/>
+                          <w:szCs w:val="18"/>
+                          <w:lang w:val="tr-TR"/>
+                        </w:rPr>
+                      </w:pPr>
+                      <w:r>
+                        <w:rPr>
+                          <w:rFonts w:ascii="Lucida Grande" w:hAnsi="Lucida Grande" w:cs="Arial"/>
+                          <w:color w:val="000000"/>
+                          <w:sz w:val="18"/>
+                          <w:szCs w:val="18"/>
+                          <w:lang w:val="tr-TR"/>
+                        </w:rPr>
+                        <w:t>Resolve issues of students within 24 hours</w:t>
+                      </w:r>
+                    </w:p>
+                  </w:txbxContent>
+                </v:textbox>
+              </v:shape>
+            </w:pict>
+          </mc:Fallback>
+        </mc:AlternateContent>
+      </w:r>
+      <w:r>
+        <w:rPr>
+          <w:rFonts w:ascii="Times New Roman" w:hAnsi="Times New Roman"/>
+          <w:noProof/>
+          <w:lang w:val="de-DE" w:eastAsia="de-DE"/>
         </w:rPr>
         <mc:AlternateContent>
           <mc:Choice Requires="wps">
@@ -3039,7 +3166,7 @@
         <w:rPr>
           <w:rFonts w:ascii="Times New Roman" w:hAnsi="Times New Roman"/>
           <w:noProof/>
-          <w:lang w:val="tr-TR" w:eastAsia="tr-TR"/>
+          <w:lang w:val="de-DE" w:eastAsia="de-DE"/>
         </w:rPr>
         <mc:AlternateContent>
           <mc:Choice Requires="wps">
@@ -3118,7 +3245,7 @@
         <w:rPr>
           <w:rFonts w:ascii="Times New Roman" w:hAnsi="Times New Roman"/>
           <w:noProof/>
-          <w:lang w:val="tr-TR" w:eastAsia="tr-TR"/>
+          <w:lang w:val="de-DE" w:eastAsia="de-DE"/>
         </w:rPr>
         <mc:AlternateContent>
           <mc:Choice Requires="wps">
@@ -3283,7 +3410,7 @@
         <w:rPr>
           <w:rFonts w:ascii="Times New Roman" w:hAnsi="Times New Roman"/>
           <w:noProof/>
-          <w:lang w:val="tr-TR" w:eastAsia="tr-TR"/>
+          <w:lang w:val="de-DE" w:eastAsia="de-DE"/>
         </w:rPr>
         <mc:AlternateContent>
           <mc:Choice Requires="wps">
@@ -3362,7 +3489,7 @@
         <w:rPr>
           <w:rFonts w:ascii="Times New Roman" w:hAnsi="Times New Roman"/>
           <w:noProof/>
-          <w:lang w:val="tr-TR" w:eastAsia="tr-TR"/>
+          <w:lang w:val="de-DE" w:eastAsia="de-DE"/>
         </w:rPr>
         <mc:AlternateContent>
           <mc:Choice Requires="wps">
@@ -3441,7 +3568,7 @@
         <w:rPr>
           <w:rFonts w:ascii="Times New Roman" w:hAnsi="Times New Roman"/>
           <w:noProof/>
-          <w:lang w:val="tr-TR" w:eastAsia="tr-TR"/>
+          <w:lang w:val="de-DE" w:eastAsia="de-DE"/>
         </w:rPr>
         <mc:AlternateContent>
           <mc:Choice Requires="wps">
@@ -3520,7 +3647,7 @@
         <w:rPr>
           <w:rFonts w:ascii="Times New Roman" w:hAnsi="Times New Roman"/>
           <w:noProof/>
-          <w:lang w:val="tr-TR" w:eastAsia="tr-TR"/>
+          <w:lang w:val="de-DE" w:eastAsia="de-DE"/>
         </w:rPr>
         <mc:AlternateContent>
           <mc:Choice Requires="wps">
@@ -3683,7 +3810,7 @@
         <w:rPr>
           <w:rFonts w:ascii="Times New Roman" w:hAnsi="Times New Roman"/>
           <w:noProof/>
-          <w:lang w:val="tr-TR" w:eastAsia="tr-TR"/>
+          <w:lang w:val="de-DE" w:eastAsia="de-DE"/>
         </w:rPr>
         <mc:AlternateContent>
           <mc:Choice Requires="wps">
@@ -3806,7 +3933,7 @@
         <w:rPr>
           <w:rFonts w:ascii="Times New Roman" w:hAnsi="Times New Roman"/>
           <w:noProof/>
-          <w:lang w:val="tr-TR" w:eastAsia="tr-TR"/>
+          <w:lang w:val="de-DE" w:eastAsia="de-DE"/>
         </w:rPr>
         <mc:AlternateContent>
           <mc:Choice Requires="wps">
@@ -3949,7 +4076,7 @@
         <w:rPr>
           <w:rFonts w:ascii="Times New Roman" w:hAnsi="Times New Roman"/>
           <w:noProof/>
-          <w:lang w:val="tr-TR" w:eastAsia="tr-TR"/>
+          <w:lang w:val="de-DE" w:eastAsia="de-DE"/>
         </w:rPr>
         <mc:AlternateContent>
           <mc:Choice Requires="wps">
@@ -4037,7 +4164,7 @@
           </mc:Choice>
           <mc:Fallback>
             <w:pict>
-              <v:shape w14:anchorId="7D1A432B" id="Text Box 11" o:spid="_x0000_s1040" type="#_x0000_t202" style="position:absolute;margin-left:41.1pt;margin-top:248.3pt;width:131.75pt;height:38.7pt;z-index:251680768;visibility:visible;mso-wrap-style:square;mso-width-percent:0;mso-height-percent:0;mso-wrap-distance-left:9pt;mso-wrap-distance-top:0;mso-wrap-distance-right:9pt;mso-wrap-distance-bottom:0;mso-position-horizontal:absolute;mso-position-horizontal-relative:text;mso-position-vertical:absolute;mso-position-vertical-relative:text;mso-width-percent:0;mso-height-percent:0;mso-width-relative:margin;mso-height-relative:margin;v-text-anchor:top" o:gfxdata="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">
+              <v:shape w14:anchorId="7D1A432B" id="Text Box 11" o:spid="_x0000_s1041" type="#_x0000_t202" style="position:absolute;margin-left:41.1pt;margin-top:248.3pt;width:131.75pt;height:38.7pt;z-index:251680768;visibility:visible;mso-wrap-style:square;mso-width-percent:0;mso-height-percent:0;mso-wrap-distance-left:9pt;mso-wrap-distance-top:0;mso-wrap-distance-right:9pt;mso-wrap-distance-bottom:0;mso-position-horizontal:absolute;mso-position-horizontal-relative:text;mso-position-vertical:absolute;mso-position-vertical-relative:text;mso-width-percent:0;mso-height-percent:0;mso-width-relative:margin;mso-height-relative:margin;v-text-anchor:top" o:gfxdata="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">
                 <v:textbox>
                   <w:txbxContent>
                     <w:p>
@@ -4072,130 +4199,7 @@
         <w:rPr>
           <w:rFonts w:ascii="Times New Roman" w:hAnsi="Times New Roman"/>
           <w:noProof/>
-          <w:lang w:val="tr-TR" w:eastAsia="tr-TR"/>
-        </w:rPr>
-        <mc:AlternateContent>
-          <mc:Choice Requires="wps">
-            <w:drawing>
-              <wp:anchor distT="0" distB="0" distL="114300" distR="114300" simplePos="0" relativeHeight="251674624" behindDoc="0" locked="0" layoutInCell="1" allowOverlap="1" wp14:anchorId="6D1B23C7" wp14:editId="45387B1C">
-                <wp:simplePos x="0" y="0"/>
-                <wp:positionH relativeFrom="column">
-                  <wp:posOffset>2877126</wp:posOffset>
-                </wp:positionH>
-                <wp:positionV relativeFrom="paragraph">
-                  <wp:posOffset>1644099</wp:posOffset>
-                </wp:positionV>
-                <wp:extent cx="2596204" cy="629285"/>
-                <wp:effectExtent l="0" t="0" r="13970" b="18415"/>
-                <wp:wrapNone/>
-                <wp:docPr id="14" name="Text Box 14"/>
-                <wp:cNvGraphicFramePr>
-                  <a:graphicFrameLocks xmlns:a="http://schemas.openxmlformats.org/drawingml/2006/main"/>
-                </wp:cNvGraphicFramePr>
-                <a:graphic xmlns:a="http://schemas.openxmlformats.org/drawingml/2006/main">
-                  <a:graphicData uri="http://schemas.microsoft.com/office/word/2010/wordprocessingShape">
-                    <wps:wsp>
-                      <wps:cNvSpPr txBox="1">
-                        <a:spLocks noChangeArrowheads="1"/>
-                      </wps:cNvSpPr>
-                      <wps:spPr bwMode="auto">
-                        <a:xfrm>
-                          <a:off x="0" y="0"/>
-                          <a:ext cx="2596204" cy="629285"/>
-                        </a:xfrm>
-                        <a:prstGeom prst="rect">
-                          <a:avLst/>
-                        </a:prstGeom>
-                        <a:solidFill>
-                          <a:srgbClr val="FFFFFF"/>
-                        </a:solidFill>
-                        <a:ln w="9525">
-                          <a:solidFill>
-                            <a:srgbClr val="000000"/>
-                          </a:solidFill>
-                          <a:miter lim="800000"/>
-                          <a:headEnd/>
-                          <a:tailEnd/>
-                        </a:ln>
-                      </wps:spPr>
-                      <wps:txbx>
-                        <w:txbxContent>
-                          <w:p>
-                            <w:pPr>
-                              <w:rPr>
-                                <w:rFonts w:ascii="Lucida Grande" w:hAnsi="Lucida Grande" w:cs="Arial"/>
-                                <w:color w:val="000000"/>
-                                <w:sz w:val="18"/>
-                                <w:szCs w:val="18"/>
-                                <w:lang w:val="tr-TR"/>
-                              </w:rPr>
-                            </w:pPr>
-                            <w:r>
-                              <w:rPr>
-                                <w:rFonts w:ascii="Lucida Grande" w:hAnsi="Lucida Grande" w:cs="Arial"/>
-                                <w:color w:val="000000"/>
-                                <w:sz w:val="18"/>
-                                <w:szCs w:val="18"/>
-                                <w:lang w:val="tr-TR"/>
-                              </w:rPr>
-                              <w:t>Resolve issues of students within 24 hours</w:t>
-                            </w:r>
-                          </w:p>
-                        </w:txbxContent>
-                      </wps:txbx>
-                      <wps:bodyPr rot="0" vert="horz" wrap="square" lIns="91440" tIns="45720" rIns="91440" bIns="45720" anchor="t" anchorCtr="0">
-                        <a:noAutofit/>
-                      </wps:bodyPr>
-                    </wps:wsp>
-                  </a:graphicData>
-                </a:graphic>
-                <wp14:sizeRelH relativeFrom="margin">
-                  <wp14:pctWidth>0</wp14:pctWidth>
-                </wp14:sizeRelH>
-                <wp14:sizeRelV relativeFrom="margin">
-                  <wp14:pctHeight>0</wp14:pctHeight>
-                </wp14:sizeRelV>
-              </wp:anchor>
-            </w:drawing>
-          </mc:Choice>
-          <mc:Fallback>
-            <w:pict>
-              <v:shape w14:anchorId="6D1B23C7" id="Text Box 14" o:spid="_x0000_s1041" type="#_x0000_t202" style="position:absolute;margin-left:226.55pt;margin-top:129.45pt;width:204.45pt;height:49.55pt;z-index:251674624;visibility:visible;mso-wrap-style:square;mso-width-percent:0;mso-height-percent:0;mso-wrap-distance-left:9pt;mso-wrap-distance-top:0;mso-wrap-distance-right:9pt;mso-wrap-distance-bottom:0;mso-position-horizontal:absolute;mso-position-horizontal-relative:text;mso-position-vertical:absolute;mso-position-vertical-relative:text;mso-width-percent:0;mso-height-percent:0;mso-width-relative:margin;mso-height-relative:margin;v-text-anchor:top" o:gfxdata="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">
-                <v:textbox>
-                  <w:txbxContent>
-                    <w:p>
-                      <w:pPr>
-                        <w:rPr>
-                          <w:rFonts w:ascii="Lucida Grande" w:hAnsi="Lucida Grande" w:cs="Arial"/>
-                          <w:color w:val="000000"/>
-                          <w:sz w:val="18"/>
-                          <w:szCs w:val="18"/>
-                          <w:lang w:val="tr-TR"/>
-                        </w:rPr>
-                      </w:pPr>
-                      <w:r>
-                        <w:rPr>
-                          <w:rFonts w:ascii="Lucida Grande" w:hAnsi="Lucida Grande" w:cs="Arial"/>
-                          <w:color w:val="000000"/>
-                          <w:sz w:val="18"/>
-                          <w:szCs w:val="18"/>
-                          <w:lang w:val="tr-TR"/>
-                        </w:rPr>
-                        <w:t>Resolve issues of students within 24 hours</w:t>
-                      </w:r>
-                    </w:p>
-                  </w:txbxContent>
-                </v:textbox>
-              </v:shape>
-            </w:pict>
-          </mc:Fallback>
-        </mc:AlternateContent>
-      </w:r>
-      <w:r>
-        <w:rPr>
-          <w:rFonts w:ascii="Times New Roman" w:hAnsi="Times New Roman"/>
-          <w:noProof/>
-          <w:lang w:val="tr-TR" w:eastAsia="tr-TR"/>
+          <w:lang w:val="de-DE" w:eastAsia="de-DE"/>
         </w:rPr>
         <mc:AlternateContent>
           <mc:Choice Requires="wps">
@@ -4274,7 +4278,7 @@
         <w:rPr>
           <w:rFonts w:ascii="Times New Roman" w:hAnsi="Times New Roman"/>
           <w:noProof/>
-          <w:lang w:val="tr-TR" w:eastAsia="tr-TR"/>
+          <w:lang w:val="de-DE" w:eastAsia="de-DE"/>
         </w:rPr>
         <mc:AlternateContent>
           <mc:Choice Requires="wps">
@@ -4397,7 +4401,7 @@
         <w:rPr>
           <w:rFonts w:ascii="Times New Roman" w:hAnsi="Times New Roman"/>
           <w:noProof/>
-          <w:lang w:val="tr-TR" w:eastAsia="tr-TR"/>
+          <w:lang w:val="de-DE" w:eastAsia="de-DE"/>
         </w:rPr>
         <mc:AlternateContent>
           <mc:Choice Requires="wps">
@@ -4548,7 +4552,7 @@
         <w:rPr>
           <w:rFonts w:ascii="Times New Roman" w:hAnsi="Times New Roman"/>
           <w:noProof/>
-          <w:lang w:val="tr-TR" w:eastAsia="tr-TR"/>
+          <w:lang w:val="de-DE" w:eastAsia="de-DE"/>
         </w:rPr>
         <w:drawing>
           <wp:inline distT="0" distB="0" distL="0" distR="0" wp14:anchorId="0E984A15" wp14:editId="035EB21E">
@@ -4796,7 +4800,7 @@
         <w:rPr>
           <w:rFonts w:ascii="Times New Roman" w:hAnsi="Times New Roman"/>
           <w:noProof/>
-          <w:lang w:val="tr-TR" w:eastAsia="tr-TR"/>
+          <w:lang w:val="de-DE" w:eastAsia="de-DE"/>
         </w:rPr>
         <mc:AlternateContent>
           <mc:Choice Requires="wps">
@@ -4862,17 +4866,7 @@
                                 <w:szCs w:val="18"/>
                                 <w:lang w:val="tr-TR"/>
                               </w:rPr>
-                              <w:t xml:space="preserve">Studied information systems, worked 8 </w:t>
-                            </w:r>
-                            <w:r>
-                              <w:rPr>
-                                <w:rFonts w:ascii="Lucida Grande" w:hAnsi="Lucida Grande" w:cs="Arial"/>
-                                <w:color w:val="000000"/>
-                                <w:sz w:val="14"/>
-                                <w:szCs w:val="18"/>
-                                <w:lang w:val="tr-TR"/>
-                              </w:rPr>
-                              <w:t xml:space="preserve">years in it </w:t>
+                              <w:t xml:space="preserve">Studied information systems, worked 8 years in it </w:t>
                             </w:r>
                             <w:r>
                               <w:rPr>
@@ -5019,7 +5013,7 @@
         <w:rPr>
           <w:rFonts w:ascii="Times New Roman" w:hAnsi="Times New Roman"/>
           <w:noProof/>
-          <w:lang w:val="tr-TR" w:eastAsia="tr-TR"/>
+          <w:lang w:val="de-DE" w:eastAsia="de-DE"/>
         </w:rPr>
         <mc:AlternateContent>
           <mc:Choice Requires="wps">
@@ -5184,7 +5178,7 @@
         <w:rPr>
           <w:rFonts w:ascii="Times New Roman" w:hAnsi="Times New Roman"/>
           <w:noProof/>
-          <w:lang w:val="tr-TR" w:eastAsia="tr-TR"/>
+          <w:lang w:val="de-DE" w:eastAsia="de-DE"/>
         </w:rPr>
         <mc:AlternateContent>
           <mc:Choice Requires="wps">
@@ -5349,7 +5343,7 @@
         <w:rPr>
           <w:rFonts w:ascii="Times New Roman" w:hAnsi="Times New Roman"/>
           <w:noProof/>
-          <w:lang w:val="tr-TR" w:eastAsia="tr-TR"/>
+          <w:lang w:val="de-DE" w:eastAsia="de-DE"/>
         </w:rPr>
         <mc:AlternateContent>
           <mc:Choice Requires="wps">
@@ -5428,7 +5422,7 @@
         <w:rPr>
           <w:rFonts w:ascii="Times New Roman" w:hAnsi="Times New Roman"/>
           <w:noProof/>
-          <w:lang w:val="tr-TR" w:eastAsia="tr-TR"/>
+          <w:lang w:val="de-DE" w:eastAsia="de-DE"/>
         </w:rPr>
         <mc:AlternateContent>
           <mc:Choice Requires="wps">
@@ -5508,7 +5502,7 @@
         <w:rPr>
           <w:rFonts w:ascii="Times New Roman" w:hAnsi="Times New Roman"/>
           <w:noProof/>
-          <w:lang w:val="tr-TR" w:eastAsia="tr-TR"/>
+          <w:lang w:val="de-DE" w:eastAsia="de-DE"/>
         </w:rPr>
         <mc:AlternateContent>
           <mc:Choice Requires="wps">
@@ -5587,7 +5581,7 @@
         <w:rPr>
           <w:rFonts w:ascii="Times New Roman" w:hAnsi="Times New Roman"/>
           <w:noProof/>
-          <w:lang w:val="tr-TR" w:eastAsia="tr-TR"/>
+          <w:lang w:val="de-DE" w:eastAsia="de-DE"/>
         </w:rPr>
         <mc:AlternateContent>
           <mc:Choice Requires="wps">
@@ -5730,7 +5724,7 @@
         <w:rPr>
           <w:rFonts w:ascii="Times New Roman" w:hAnsi="Times New Roman"/>
           <w:noProof/>
-          <w:lang w:val="tr-TR" w:eastAsia="tr-TR"/>
+          <w:lang w:val="de-DE" w:eastAsia="de-DE"/>
         </w:rPr>
         <mc:AlternateContent>
           <mc:Choice Requires="wps">
@@ -5809,7 +5803,7 @@
         <w:rPr>
           <w:rFonts w:ascii="Times New Roman" w:hAnsi="Times New Roman"/>
           <w:noProof/>
-          <w:lang w:val="tr-TR" w:eastAsia="tr-TR"/>
+          <w:lang w:val="de-DE" w:eastAsia="de-DE"/>
         </w:rPr>
         <mc:AlternateContent>
           <mc:Choice Requires="wps">
@@ -5888,7 +5882,7 @@
         <w:rPr>
           <w:rFonts w:ascii="Times New Roman" w:hAnsi="Times New Roman"/>
           <w:noProof/>
-          <w:lang w:val="tr-TR" w:eastAsia="tr-TR"/>
+          <w:lang w:val="de-DE" w:eastAsia="de-DE"/>
         </w:rPr>
         <mc:AlternateContent>
           <mc:Choice Requires="wps">
@@ -6031,7 +6025,7 @@
         <w:rPr>
           <w:rFonts w:ascii="Times New Roman" w:hAnsi="Times New Roman"/>
           <w:noProof/>
-          <w:lang w:val="tr-TR" w:eastAsia="tr-TR"/>
+          <w:lang w:val="de-DE" w:eastAsia="de-DE"/>
         </w:rPr>
         <mc:AlternateContent>
           <mc:Choice Requires="wps">
@@ -6238,7 +6232,7 @@
         <w:rPr>
           <w:rFonts w:ascii="Times New Roman" w:hAnsi="Times New Roman"/>
           <w:noProof/>
-          <w:lang w:val="tr-TR" w:eastAsia="tr-TR"/>
+          <w:lang w:val="de-DE" w:eastAsia="de-DE"/>
         </w:rPr>
         <mc:AlternateContent>
           <mc:Choice Requires="wps">
@@ -6361,7 +6355,7 @@
         <w:rPr>
           <w:rFonts w:ascii="Times New Roman" w:hAnsi="Times New Roman"/>
           <w:noProof/>
-          <w:lang w:val="tr-TR" w:eastAsia="tr-TR"/>
+          <w:lang w:val="de-DE" w:eastAsia="de-DE"/>
         </w:rPr>
         <mc:AlternateContent>
           <mc:Choice Requires="wps">
@@ -6570,7 +6564,7 @@
         <w:rPr>
           <w:rFonts w:ascii="Times New Roman" w:hAnsi="Times New Roman"/>
           <w:noProof/>
-          <w:lang w:val="tr-TR" w:eastAsia="tr-TR"/>
+          <w:lang w:val="de-DE" w:eastAsia="de-DE"/>
         </w:rPr>
         <mc:AlternateContent>
           <mc:Choice Requires="wps">
@@ -6819,7 +6813,7 @@
         <w:rPr>
           <w:rFonts w:ascii="Times New Roman" w:hAnsi="Times New Roman"/>
           <w:noProof/>
-          <w:lang w:val="tr-TR" w:eastAsia="tr-TR"/>
+          <w:lang w:val="de-DE" w:eastAsia="de-DE"/>
         </w:rPr>
         <w:drawing>
           <wp:inline distT="0" distB="0" distL="0" distR="0" wp14:anchorId="06D77A4F" wp14:editId="137BD97B">
@@ -7060,8 +7054,6 @@
         </w:rPr>
         <w:t>Student Experience Journey</w:t>
       </w:r>
-      <w:bookmarkStart w:id="0" w:name="_GoBack"/>
-      <w:bookmarkEnd w:id="0"/>
     </w:p>
     <w:p>
       <w:pPr>
@@ -7130,7 +7122,7 @@
       <w:r>
         <w:rPr>
           <w:noProof/>
-          <w:lang w:val="tr-TR" w:eastAsia="tr-TR"/>
+          <w:lang w:val="de-DE" w:eastAsia="de-DE"/>
         </w:rPr>
         <w:drawing>
           <wp:inline distT="0" distB="0" distL="0" distR="0" wp14:anchorId="11663CE6" wp14:editId="4744D3B2">
@@ -7238,6 +7230,8 @@
         </w:rPr>
         <w:t>perience Journey</w:t>
       </w:r>
+      <w:bookmarkStart w:id="0" w:name="_GoBack"/>
+      <w:bookmarkEnd w:id="0"/>
     </w:p>
     <w:p>
       <w:pPr>
@@ -7279,7 +7273,7 @@
       <w:r>
         <w:rPr>
           <w:noProof/>
-          <w:lang w:val="tr-TR" w:eastAsia="tr-TR"/>
+          <w:lang w:val="de-DE" w:eastAsia="de-DE"/>
         </w:rPr>
         <w:drawing>
           <wp:inline distT="0" distB="0" distL="0" distR="0" wp14:anchorId="62B813B7" wp14:editId="44BA9F61">
@@ -7360,16 +7354,7 @@
           <w:sz w:val="24"/>
         </w:rPr>
         <w:lastRenderedPageBreak/>
-        <w:t xml:space="preserve">Support Team </w:t>
-      </w:r>
-      <w:r>
-        <w:rPr>
-          <w:rFonts w:ascii="Times New Roman" w:hAnsi="Times New Roman"/>
-          <w:b/>
-          <w:color w:val="000000"/>
-          <w:sz w:val="24"/>
-        </w:rPr>
-        <w:t>Manager</w:t>
+        <w:t>Support Team Manager</w:t>
       </w:r>
       <w:r>
         <w:rPr>
@@ -7431,7 +7416,7 @@
       <w:r>
         <w:rPr>
           <w:noProof/>
-          <w:lang w:val="tr-TR" w:eastAsia="tr-TR"/>
+          <w:lang w:val="de-DE" w:eastAsia="de-DE"/>
         </w:rPr>
         <w:drawing>
           <wp:inline distT="0" distB="0" distL="0" distR="0" wp14:anchorId="32508687" wp14:editId="1567A06E">
@@ -7489,7 +7474,7 @@
 </file>
 
 <file path=word/numbering.xml><?xml version="1.0" encoding="utf-8"?>
-<w:numbering xmlns:wpc="http://schemas.microsoft.com/office/word/2010/wordprocessingCanvas" xmlns:mc="http://schemas.openxmlformats.org/markup-compatibility/2006" xmlns:o="urn:schemas-microsoft-com:office:office" xmlns:r="http://schemas.openxmlformats.org/officeDocument/2006/relationships" xmlns:m="http://schemas.openxmlformats.org/officeDocument/2006/math" xmlns:v="urn:schemas-microsoft-com:vml" xmlns:wp14="http://schemas.microsoft.com/office/word/2010/wordprocessingDrawing" xmlns:wp="http://schemas.openxmlformats.org/drawingml/2006/wordprocessingDrawing" xmlns:w10="urn:schemas-microsoft-com:office:word" xmlns:w="http://schemas.openxmlformats.org/wordprocessingml/2006/main" xmlns:w14="http://schemas.microsoft.com/office/word/2010/wordml" xmlns:w15="http://schemas.microsoft.com/office/word/2012/wordml" xmlns:wpg="http://schemas.microsoft.com/office/word/2010/wordprocessingGroup" xmlns:wpi="http://schemas.microsoft.com/office/word/2010/wordprocessingInk" xmlns:wne="http://schemas.microsoft.com/office/word/2006/wordml" xmlns:wps="http://schemas.microsoft.com/office/word/2010/wordprocessingShape" mc:Ignorable="w14 w15 wp14">
+<w:numbering xmlns:wpc="http://schemas.microsoft.com/office/word/2010/wordprocessingCanvas" xmlns:cx="http://schemas.microsoft.com/office/drawing/2014/chartex" xmlns:cx1="http://schemas.microsoft.com/office/drawing/2015/9/8/chartex" xmlns:cx2="http://schemas.microsoft.com/office/drawing/2015/10/21/chartex" xmlns:cx3="http://schemas.microsoft.com/office/drawing/2016/5/9/chartex" xmlns:cx4="http://schemas.microsoft.com/office/drawing/2016/5/10/chartex" xmlns:cx5="http://schemas.microsoft.com/office/drawing/2016/5/11/chartex" xmlns:mc="http://schemas.openxmlformats.org/markup-compatibility/2006" xmlns:o="urn:schemas-microsoft-com:office:office" xmlns:r="http://schemas.openxmlformats.org/officeDocument/2006/relationships" xmlns:m="http://schemas.openxmlformats.org/officeDocument/2006/math" xmlns:v="urn:schemas-microsoft-com:vml" xmlns:wp14="http://schemas.microsoft.com/office/word/2010/wordprocessingDrawing" xmlns:wp="http://schemas.openxmlformats.org/drawingml/2006/wordprocessingDrawing" xmlns:w10="urn:schemas-microsoft-com:office:word" xmlns:w="http://schemas.openxmlformats.org/wordprocessingml/2006/main" xmlns:w14="http://schemas.microsoft.com/office/word/2010/wordml" xmlns:w15="http://schemas.microsoft.com/office/word/2012/wordml" xmlns:w16se="http://schemas.microsoft.com/office/word/2015/wordml/symex" xmlns:wpg="http://schemas.microsoft.com/office/word/2010/wordprocessingGroup" xmlns:wpi="http://schemas.microsoft.com/office/word/2010/wordprocessingInk" xmlns:wne="http://schemas.microsoft.com/office/word/2006/wordml" xmlns:wps="http://schemas.microsoft.com/office/word/2010/wordprocessingShape" mc:Ignorable="w14 w15 w16se wp14">
   <w:abstractNum w:abstractNumId="0" w15:restartNumberingAfterBreak="0">
     <w:nsid w:val="3BD51BDE"/>
     <w:multiLevelType w:val="hybridMultilevel"/>
@@ -7710,7 +7695,7 @@
 </file>
 
 <file path=word/styles.xml><?xml version="1.0" encoding="utf-8"?>
-<w:styles xmlns:mc="http://schemas.openxmlformats.org/markup-compatibility/2006" xmlns:r="http://schemas.openxmlformats.org/officeDocument/2006/relationships" xmlns:w="http://schemas.openxmlformats.org/wordprocessingml/2006/main" xmlns:w14="http://schemas.microsoft.com/office/word/2010/wordml" xmlns:w15="http://schemas.microsoft.com/office/word/2012/wordml" mc:Ignorable="w14 w15">
+<w:styles xmlns:mc="http://schemas.openxmlformats.org/markup-compatibility/2006" xmlns:r="http://schemas.openxmlformats.org/officeDocument/2006/relationships" xmlns:w="http://schemas.openxmlformats.org/wordprocessingml/2006/main" xmlns:w14="http://schemas.microsoft.com/office/word/2010/wordml" xmlns:w15="http://schemas.microsoft.com/office/word/2012/wordml" xmlns:w16se="http://schemas.microsoft.com/office/word/2015/wordml/symex" mc:Ignorable="w14 w15 w16se">
   <w:docDefaults>
     <w:rPrDefault>
       <w:rPr>
@@ -7726,7 +7711,7 @@
       </w:pPr>
     </w:pPrDefault>
   </w:docDefaults>
-  <w:latentStyles w:defLockedState="0" w:defUIPriority="99" w:defSemiHidden="0" w:defUnhideWhenUsed="0" w:defQFormat="0" w:count="371">
+  <w:latentStyles w:defLockedState="0" w:defUIPriority="99" w:defSemiHidden="0" w:defUnhideWhenUsed="0" w:defQFormat="0" w:count="374">
     <w:lsdException w:name="Normal" w:uiPriority="0" w:qFormat="1"/>
     <w:lsdException w:name="heading 1" w:uiPriority="9" w:qFormat="1"/>
     <w:lsdException w:name="heading 2" w:semiHidden="1" w:uiPriority="9" w:unhideWhenUsed="1" w:qFormat="1"/>
@@ -7832,7 +7817,6 @@
     <w:lsdException w:name="HTML Sample" w:semiHidden="1" w:unhideWhenUsed="1"/>
     <w:lsdException w:name="HTML Typewriter" w:semiHidden="1" w:unhideWhenUsed="1"/>
     <w:lsdException w:name="HTML Variable" w:semiHidden="1" w:unhideWhenUsed="1"/>
-    <w:lsdException w:name="Normal Table" w:semiHidden="1" w:unhideWhenUsed="1"/>
     <w:lsdException w:name="annotation subject" w:semiHidden="1" w:unhideWhenUsed="1"/>
     <w:lsdException w:name="No List" w:semiHidden="1" w:unhideWhenUsed="1"/>
     <w:lsdException w:name="Outline List 1" w:semiHidden="1" w:unhideWhenUsed="1"/>
@@ -7877,7 +7861,6 @@
     <w:lsdException w:name="Table Professional" w:semiHidden="1" w:unhideWhenUsed="1"/>
     <w:lsdException w:name="Table Subtle 1" w:semiHidden="1" w:unhideWhenUsed="1"/>
     <w:lsdException w:name="Table Subtle 2" w:semiHidden="1" w:unhideWhenUsed="1"/>
-    <w:lsdException w:name="Table Web 1" w:semiHidden="1" w:unhideWhenUsed="1"/>
     <w:lsdException w:name="Table Web 2" w:semiHidden="1" w:unhideWhenUsed="1"/>
     <w:lsdException w:name="Table Web 3" w:semiHidden="1" w:unhideWhenUsed="1"/>
     <w:lsdException w:name="Balloon Text" w:semiHidden="1" w:unhideWhenUsed="1"/>
@@ -8098,6 +8081,9 @@
     <w:lsdException w:name="List Table 5 Dark Accent 6" w:uiPriority="50"/>
     <w:lsdException w:name="List Table 6 Colorful Accent 6" w:uiPriority="51"/>
     <w:lsdException w:name="List Table 7 Colorful Accent 6" w:uiPriority="52"/>
+    <w:lsdException w:name="Mention" w:semiHidden="1" w:unhideWhenUsed="1"/>
+    <w:lsdException w:name="Smart Hyperlink" w:semiHidden="1" w:unhideWhenUsed="1"/>
+    <w:lsdException w:name="Hashtag" w:semiHidden="1" w:unhideWhenUsed="1"/>
   </w:latentStyles>
   <w:style w:type="paragraph" w:default="1" w:styleId="Normal">
     <w:name w:val="Normal"/>
